--- a/思考的心路历程.docx
+++ b/思考的心路历程.docx
@@ -3,8 +3,1181 @@
 <w:document xmlns:wpc="http://schemas.microsoft.com/office/word/2010/wordprocessingCanvas" xmlns:cx="http://schemas.microsoft.com/office/drawing/2014/chartex" xmlns:cx1="http://schemas.microsoft.com/office/drawing/2015/9/8/chartex" xmlns:cx2="http://schemas.microsoft.com/office/drawing/2015/10/21/chartex" xmlns:cx3="http://schemas.microsoft.com/office/drawing/2016/5/9/chartex" xmlns:cx4="http://schemas.microsoft.com/office/drawing/2016/5/10/chartex" xmlns:cx5="http://schemas.microsoft.com/office/drawing/2016/5/11/chartex" xmlns:cx6="http://schemas.microsoft.com/office/drawing/2016/5/12/chartex" xmlns:cx7="http://schemas.microsoft.com/office/drawing/2016/5/13/chartex" xmlns:cx8="http://schemas.microsoft.com/office/drawing/2016/5/14/chartex" xmlns:mc="http://schemas.openxmlformats.org/markup-compatibility/2006" xmlns:aink="http://schemas.microsoft.com/office/drawing/2016/ink" xmlns:am3d="http://schemas.microsoft.com/office/drawing/2017/model3d" xmlns:o="urn:schemas-microsoft-com:office:office" xmlns:r="http://schemas.openxmlformats.org/officeDocument/2006/relationships" xmlns:m="http://schemas.openxmlformats.org/officeDocument/2006/math" xmlns:v="urn:schemas-microsoft-com:vml" xmlns:wp14="http://schemas.microsoft.com/office/word/2010/wordprocessingDrawing" xmlns:wp="http://schemas.openxmlformats.org/drawingml/2006/wordprocessingDrawing" xmlns:w10="urn:schemas-microsoft-com:office:word" xmlns:w="http://schemas.openxmlformats.org/wordprocessingml/2006/main" xmlns:w14="http://schemas.microsoft.com/office/word/2010/wordml" xmlns:w15="http://schemas.microsoft.com/office/word/2012/wordml" xmlns:w16cid="http://schemas.microsoft.com/office/word/2016/wordml/cid" xmlns:w16se="http://schemas.microsoft.com/office/word/2015/wordml/symex" xmlns:wpg="http://schemas.microsoft.com/office/word/2010/wordprocessingGroup" xmlns:wpi="http://schemas.microsoft.com/office/word/2010/wordprocessingInk" xmlns:wne="http://schemas.microsoft.com/office/word/2006/wordml" xmlns:wps="http://schemas.microsoft.com/office/word/2010/wordprocessingShape" mc:Ignorable="w14 w15 w16se w16cid wp14">
   <w:body>
     <w:p>
+      <w:r>
+        <w:rPr>
+          <w:rFonts w:hint="eastAsia"/>
+        </w:rPr>
+        <w:t>写书计划：</w:t>
+      </w:r>
+    </w:p>
+    <w:p>
+      <w:pPr>
+        <w:pStyle w:val="ListParagraph"/>
+        <w:numPr>
+          <w:ilvl w:val="0"/>
+          <w:numId w:val="8"/>
+        </w:numPr>
+      </w:pPr>
+      <w:r>
+        <w:rPr>
+          <w:rFonts w:hint="eastAsia"/>
+        </w:rPr>
+        <w:t>每天花</w:t>
+      </w:r>
+      <w:r>
+        <w:rPr>
+          <w:rFonts w:hint="eastAsia"/>
+        </w:rPr>
+        <w:t>30</w:t>
+      </w:r>
+      <w:r>
+        <w:rPr>
+          <w:rFonts w:hint="eastAsia"/>
+        </w:rPr>
+        <w:t>分钟想一下</w:t>
+      </w:r>
+      <w:r>
+        <w:t>Idea</w:t>
+      </w:r>
+    </w:p>
+    <w:p>
+      <w:pPr>
+        <w:pStyle w:val="ListParagraph"/>
+        <w:numPr>
+          <w:ilvl w:val="0"/>
+          <w:numId w:val="8"/>
+        </w:numPr>
+      </w:pPr>
+      <w:r>
+        <w:rPr>
+          <w:rFonts w:hint="eastAsia"/>
+        </w:rPr>
+        <w:t>每天花</w:t>
+      </w:r>
+      <w:r>
+        <w:t>45-</w:t>
+      </w:r>
+      <w:r>
+        <w:rPr>
+          <w:rFonts w:hint="eastAsia"/>
+        </w:rPr>
+        <w:t>60</w:t>
+      </w:r>
+      <w:r>
+        <w:rPr>
+          <w:rFonts w:hint="eastAsia"/>
+        </w:rPr>
+        <w:t>分钟写一下书，周末花额外</w:t>
+      </w:r>
+      <w:r>
+        <w:rPr>
+          <w:rFonts w:hint="eastAsia"/>
+        </w:rPr>
+        <w:t>30-90</w:t>
+      </w:r>
+      <w:r>
+        <w:rPr>
+          <w:rFonts w:hint="eastAsia"/>
+        </w:rPr>
+        <w:t>分钟</w:t>
+      </w:r>
+    </w:p>
+    <w:p>
+      <w:pPr>
+        <w:pStyle w:val="ListParagraph"/>
+        <w:numPr>
+          <w:ilvl w:val="0"/>
+          <w:numId w:val="8"/>
+        </w:numPr>
+      </w:pPr>
+      <w:r>
+        <w:rPr>
+          <w:rFonts w:hint="eastAsia"/>
+        </w:rPr>
+        <w:t>每周花</w:t>
+      </w:r>
+      <w:r>
+        <w:rPr>
+          <w:rFonts w:hint="eastAsia"/>
+        </w:rPr>
+        <w:t>2</w:t>
+      </w:r>
+      <w:r>
+        <w:rPr>
+          <w:rFonts w:hint="eastAsia"/>
+        </w:rPr>
+        <w:t>个小时了解公司现状</w:t>
+      </w:r>
+    </w:p>
+    <w:p>
+      <w:pPr>
+        <w:pStyle w:val="ListParagraph"/>
+        <w:numPr>
+          <w:ilvl w:val="0"/>
+          <w:numId w:val="8"/>
+        </w:numPr>
+      </w:pPr>
+      <w:r>
+        <w:rPr>
+          <w:rFonts w:hint="eastAsia"/>
+        </w:rPr>
+        <w:t>每周花</w:t>
+      </w:r>
+      <w:r>
+        <w:rPr>
+          <w:rFonts w:hint="eastAsia"/>
+        </w:rPr>
+        <w:t>2</w:t>
+      </w:r>
+      <w:r>
+        <w:rPr>
+          <w:rFonts w:hint="eastAsia"/>
+        </w:rPr>
+        <w:t>个小时调查行业其他管理方式及背景</w:t>
+      </w:r>
+    </w:p>
+    <w:p>
+      <w:pPr>
+        <w:pStyle w:val="ListParagraph"/>
+        <w:numPr>
+          <w:ilvl w:val="0"/>
+          <w:numId w:val="8"/>
+        </w:numPr>
+      </w:pPr>
+      <w:r>
+        <w:rPr>
+          <w:rFonts w:hint="eastAsia"/>
+        </w:rPr>
+        <w:t>总时长</w:t>
+      </w:r>
+      <w:r>
+        <w:t>2</w:t>
+      </w:r>
+      <w:r>
+        <w:rPr>
+          <w:rFonts w:hint="eastAsia"/>
+        </w:rPr>
+        <w:t>个月</w:t>
+      </w:r>
+    </w:p>
+    <w:p>
+      <w:pPr>
+        <w:pStyle w:val="ListParagraph"/>
+        <w:numPr>
+          <w:ilvl w:val="0"/>
+          <w:numId w:val="8"/>
+        </w:numPr>
+      </w:pPr>
+      <w:r>
+        <w:rPr>
+          <w:rFonts w:hint="eastAsia"/>
+        </w:rPr>
+        <w:t>大约</w:t>
+      </w:r>
+      <w:r>
+        <w:rPr>
+          <w:rFonts w:hint="eastAsia"/>
+        </w:rPr>
+        <w:t>100</w:t>
+      </w:r>
+      <w:r>
+        <w:rPr>
+          <w:rFonts w:hint="eastAsia"/>
+        </w:rPr>
+        <w:t>页</w:t>
+      </w:r>
+    </w:p>
+    <w:p>
       <w:bookmarkStart w:id="0" w:name="_GoBack"/>
       <w:bookmarkEnd w:id="0"/>
+    </w:p>
+    <w:p>
+      <w:pPr>
+        <w:rPr>
+          <w:rFonts w:hint="eastAsia"/>
+        </w:rPr>
+      </w:pPr>
+      <w:r>
+        <w:rPr>
+          <w:rFonts w:hint="eastAsia"/>
+        </w:rPr>
+        <w:t>此书的对象：</w:t>
+      </w:r>
+    </w:p>
+    <w:p>
+      <w:pPr>
+        <w:pStyle w:val="ListParagraph"/>
+        <w:numPr>
+          <w:ilvl w:val="0"/>
+          <w:numId w:val="5"/>
+        </w:numPr>
+      </w:pPr>
+      <w:r>
+        <w:rPr>
+          <w:rFonts w:hint="eastAsia"/>
+        </w:rPr>
+        <w:t>公司</w:t>
+      </w:r>
+      <w:r>
+        <w:t>BU</w:t>
+      </w:r>
+      <w:r>
+        <w:rPr>
+          <w:rFonts w:hint="eastAsia"/>
+        </w:rPr>
+        <w:t>总监</w:t>
+      </w:r>
+      <w:r>
+        <w:t>, PMO</w:t>
+      </w:r>
+    </w:p>
+    <w:p>
+      <w:pPr>
+        <w:pStyle w:val="ListParagraph"/>
+        <w:numPr>
+          <w:ilvl w:val="0"/>
+          <w:numId w:val="5"/>
+        </w:numPr>
+        <w:rPr>
+          <w:rFonts w:hint="eastAsia"/>
+        </w:rPr>
+      </w:pPr>
+      <w:r>
+        <w:rPr>
+          <w:rFonts w:hint="eastAsia"/>
+        </w:rPr>
+        <w:t>类总监，总监助理，</w:t>
+      </w:r>
+      <w:r>
+        <w:t>PMO</w:t>
+      </w:r>
+      <w:r>
+        <w:rPr>
+          <w:rFonts w:hint="eastAsia"/>
+        </w:rPr>
+        <w:t>岗的从业者</w:t>
+      </w:r>
+    </w:p>
+    <w:p>
+      <w:pPr>
+        <w:pStyle w:val="ListParagraph"/>
+        <w:numPr>
+          <w:ilvl w:val="0"/>
+          <w:numId w:val="5"/>
+        </w:numPr>
+        <w:rPr>
+          <w:rFonts w:hint="eastAsia"/>
+        </w:rPr>
+      </w:pPr>
+      <w:r>
+        <w:rPr>
+          <w:rFonts w:hint="eastAsia"/>
+        </w:rPr>
+        <w:t>公司</w:t>
+      </w:r>
+      <w:r>
+        <w:t>CEO</w:t>
+      </w:r>
+    </w:p>
+    <w:p/>
+    <w:p>
+      <w:r>
+        <w:rPr>
+          <w:rFonts w:hint="eastAsia"/>
+        </w:rPr>
+        <w:t>为什么写此书：</w:t>
+      </w:r>
+    </w:p>
+    <w:p>
+      <w:pPr>
+        <w:pStyle w:val="ListParagraph"/>
+        <w:numPr>
+          <w:ilvl w:val="0"/>
+          <w:numId w:val="4"/>
+        </w:numPr>
+        <w:rPr>
+          <w:rFonts w:hint="eastAsia"/>
+        </w:rPr>
+      </w:pPr>
+      <w:r>
+        <w:rPr>
+          <w:rFonts w:hint="eastAsia"/>
+        </w:rPr>
+        <w:t>通过系统化的总结客观的找出问题从而优化</w:t>
+      </w:r>
+    </w:p>
+    <w:p>
+      <w:pPr>
+        <w:pStyle w:val="ListParagraph"/>
+        <w:numPr>
+          <w:ilvl w:val="0"/>
+          <w:numId w:val="4"/>
+        </w:numPr>
+      </w:pPr>
+      <w:r>
+        <w:rPr>
+          <w:rFonts w:hint="eastAsia"/>
+        </w:rPr>
+        <w:t>帮助自己沉淀</w:t>
+      </w:r>
+    </w:p>
+    <w:p/>
+    <w:p>
+      <w:pPr>
+        <w:rPr>
+          <w:rFonts w:hint="eastAsia"/>
+        </w:rPr>
+      </w:pPr>
+      <w:r>
+        <w:rPr>
+          <w:rFonts w:hint="eastAsia"/>
+        </w:rPr>
+        <w:t>此书的定义：</w:t>
+      </w:r>
+    </w:p>
+    <w:p>
+      <w:pPr>
+        <w:pStyle w:val="ListParagraph"/>
+        <w:numPr>
+          <w:ilvl w:val="0"/>
+          <w:numId w:val="6"/>
+        </w:numPr>
+      </w:pPr>
+      <w:r>
+        <w:rPr>
+          <w:rFonts w:hint="eastAsia"/>
+        </w:rPr>
+        <w:t>此书的类型：心得类</w:t>
+      </w:r>
+    </w:p>
+    <w:p>
+      <w:pPr>
+        <w:pStyle w:val="ListParagraph"/>
+        <w:numPr>
+          <w:ilvl w:val="0"/>
+          <w:numId w:val="6"/>
+        </w:numPr>
+      </w:pPr>
+      <w:r>
+        <w:rPr>
+          <w:rFonts w:hint="eastAsia"/>
+        </w:rPr>
+        <w:t>此书的出发角度：客观描述事实及问题，主观优化建议</w:t>
+      </w:r>
+    </w:p>
+    <w:p>
+      <w:pPr>
+        <w:pStyle w:val="ListParagraph"/>
+        <w:numPr>
+          <w:ilvl w:val="0"/>
+          <w:numId w:val="6"/>
+        </w:numPr>
+        <w:rPr>
+          <w:rFonts w:hint="eastAsia"/>
+        </w:rPr>
+      </w:pPr>
+    </w:p>
+    <w:p/>
+    <w:p>
+      <w:pPr>
+        <w:rPr>
+          <w:rFonts w:hint="eastAsia"/>
+        </w:rPr>
+      </w:pPr>
+      <w:r>
+        <w:rPr>
+          <w:rFonts w:hint="eastAsia"/>
+        </w:rPr>
+        <w:t>写此书的目的：</w:t>
+      </w:r>
+    </w:p>
+    <w:p>
+      <w:pPr>
+        <w:pStyle w:val="ListParagraph"/>
+        <w:numPr>
+          <w:ilvl w:val="0"/>
+          <w:numId w:val="2"/>
+        </w:numPr>
+      </w:pPr>
+      <w:r>
+        <w:rPr>
+          <w:rFonts w:hint="eastAsia"/>
+        </w:rPr>
+        <w:t>通过调研技术部现状，找出目前存在的问题</w:t>
+      </w:r>
+    </w:p>
+    <w:p>
+      <w:pPr>
+        <w:pStyle w:val="ListParagraph"/>
+        <w:numPr>
+          <w:ilvl w:val="0"/>
+          <w:numId w:val="2"/>
+        </w:numPr>
+      </w:pPr>
+      <w:r>
+        <w:rPr>
+          <w:rFonts w:hint="eastAsia"/>
+        </w:rPr>
+        <w:t>这些问题和当前组织架构的关系</w:t>
+      </w:r>
+    </w:p>
+    <w:p>
+      <w:pPr>
+        <w:pStyle w:val="ListParagraph"/>
+        <w:numPr>
+          <w:ilvl w:val="0"/>
+          <w:numId w:val="2"/>
+        </w:numPr>
+      </w:pPr>
+      <w:r>
+        <w:rPr>
+          <w:rFonts w:hint="eastAsia"/>
+        </w:rPr>
+        <w:t>这些问题和当前管理的关系</w:t>
+      </w:r>
+    </w:p>
+    <w:p>
+      <w:pPr>
+        <w:pStyle w:val="ListParagraph"/>
+        <w:numPr>
+          <w:ilvl w:val="0"/>
+          <w:numId w:val="2"/>
+        </w:numPr>
+        <w:rPr>
+          <w:rFonts w:hint="eastAsia"/>
+        </w:rPr>
+      </w:pPr>
+      <w:r>
+        <w:rPr>
+          <w:rFonts w:hint="eastAsia"/>
+        </w:rPr>
+        <w:t>同行业其他公司的管理方式分析</w:t>
+      </w:r>
+    </w:p>
+    <w:p>
+      <w:pPr>
+        <w:pStyle w:val="ListParagraph"/>
+        <w:numPr>
+          <w:ilvl w:val="0"/>
+          <w:numId w:val="2"/>
+        </w:numPr>
+      </w:pPr>
+      <w:r>
+        <w:rPr>
+          <w:rFonts w:hint="eastAsia"/>
+        </w:rPr>
+        <w:t>如何通过调整组织架构来优化流程，解决</w:t>
+      </w:r>
+      <w:r>
+        <w:rPr>
+          <w:rFonts w:hint="eastAsia"/>
+        </w:rPr>
+        <w:t>问题</w:t>
+      </w:r>
+    </w:p>
+    <w:p>
+      <w:pPr>
+        <w:pStyle w:val="ListParagraph"/>
+        <w:numPr>
+          <w:ilvl w:val="0"/>
+          <w:numId w:val="2"/>
+        </w:numPr>
+      </w:pPr>
+      <w:r>
+        <w:rPr>
+          <w:rFonts w:hint="eastAsia"/>
+        </w:rPr>
+        <w:t>如何通过管理优化来缓解，解决问题</w:t>
+      </w:r>
+    </w:p>
+    <w:p>
+      <w:pPr>
+        <w:pStyle w:val="ListParagraph"/>
+        <w:numPr>
+          <w:ilvl w:val="0"/>
+          <w:numId w:val="2"/>
+        </w:numPr>
+      </w:pPr>
+      <w:r>
+        <w:rPr>
+          <w:rFonts w:hint="eastAsia"/>
+        </w:rPr>
+        <w:t>项目成本管控不有效</w:t>
+      </w:r>
+    </w:p>
+    <w:p>
+      <w:pPr>
+        <w:pStyle w:val="ListParagraph"/>
+        <w:numPr>
+          <w:ilvl w:val="0"/>
+          <w:numId w:val="2"/>
+        </w:numPr>
+        <w:rPr>
+          <w:rFonts w:hint="eastAsia"/>
+        </w:rPr>
+      </w:pPr>
+      <w:r>
+        <w:rPr>
+          <w:rFonts w:hint="eastAsia"/>
+        </w:rPr>
+        <w:t>项目需求边界不明确</w:t>
+      </w:r>
+    </w:p>
+    <w:p>
+      <w:pPr>
+        <w:pStyle w:val="ListParagraph"/>
+        <w:numPr>
+          <w:ilvl w:val="0"/>
+          <w:numId w:val="2"/>
+        </w:numPr>
+      </w:pPr>
+      <w:r>
+        <w:rPr>
+          <w:rFonts w:hint="eastAsia"/>
+        </w:rPr>
+        <w:t>项目成员的积极性，意识不够高</w:t>
+      </w:r>
+    </w:p>
+    <w:p>
+      <w:pPr>
+        <w:pStyle w:val="ListParagraph"/>
+        <w:numPr>
+          <w:ilvl w:val="0"/>
+          <w:numId w:val="2"/>
+        </w:numPr>
+        <w:rPr>
+          <w:rFonts w:hint="eastAsia"/>
+        </w:rPr>
+      </w:pPr>
+      <w:r>
+        <w:rPr>
+          <w:rFonts w:hint="eastAsia"/>
+        </w:rPr>
+        <w:t>项目质量比较差</w:t>
+      </w:r>
+    </w:p>
+    <w:p/>
+    <w:p/>
+    <w:p>
+      <w:r>
+        <w:rPr>
+          <w:rFonts w:hint="eastAsia"/>
+        </w:rPr>
+        <w:t>书写此书的结构：</w:t>
+      </w:r>
+    </w:p>
+    <w:p>
+      <w:pPr>
+        <w:pStyle w:val="ListParagraph"/>
+        <w:numPr>
+          <w:ilvl w:val="0"/>
+          <w:numId w:val="3"/>
+        </w:numPr>
+      </w:pPr>
+      <w:r>
+        <w:rPr>
+          <w:rFonts w:hint="eastAsia"/>
+        </w:rPr>
+        <w:t>前言</w:t>
+      </w:r>
+    </w:p>
+    <w:p>
+      <w:pPr>
+        <w:pStyle w:val="ListParagraph"/>
+        <w:numPr>
+          <w:ilvl w:val="1"/>
+          <w:numId w:val="3"/>
+        </w:numPr>
+      </w:pPr>
+      <w:r>
+        <w:rPr>
+          <w:rFonts w:hint="eastAsia"/>
+        </w:rPr>
+        <w:t>描述为什么写此书</w:t>
+      </w:r>
+    </w:p>
+    <w:p>
+      <w:pPr>
+        <w:pStyle w:val="ListParagraph"/>
+        <w:numPr>
+          <w:ilvl w:val="1"/>
+          <w:numId w:val="3"/>
+        </w:numPr>
+      </w:pPr>
+      <w:r>
+        <w:rPr>
+          <w:rFonts w:hint="eastAsia"/>
+        </w:rPr>
+        <w:t>写此书想解决的大致问题</w:t>
+      </w:r>
+    </w:p>
+    <w:p>
+      <w:pPr>
+        <w:pStyle w:val="ListParagraph"/>
+        <w:numPr>
+          <w:ilvl w:val="0"/>
+          <w:numId w:val="3"/>
+        </w:numPr>
+      </w:pPr>
+      <w:r>
+        <w:rPr>
+          <w:rFonts w:hint="eastAsia"/>
+        </w:rPr>
+        <w:t>目前</w:t>
+      </w:r>
+      <w:r>
+        <w:rPr>
+          <w:rFonts w:hint="eastAsia"/>
+        </w:rPr>
+        <w:t>业务形态</w:t>
+      </w:r>
+      <w:r>
+        <w:rPr>
+          <w:rFonts w:hint="eastAsia"/>
+        </w:rPr>
+        <w:t>及组织架构</w:t>
+      </w:r>
+      <w:r>
+        <w:rPr>
+          <w:rFonts w:hint="eastAsia"/>
+        </w:rPr>
+        <w:t>的客观事实</w:t>
+      </w:r>
+    </w:p>
+    <w:p>
+      <w:pPr>
+        <w:pStyle w:val="ListParagraph"/>
+        <w:numPr>
+          <w:ilvl w:val="1"/>
+          <w:numId w:val="3"/>
+        </w:numPr>
+      </w:pPr>
+      <w:r>
+        <w:rPr>
+          <w:rFonts w:hint="eastAsia"/>
+        </w:rPr>
+        <w:t>商务组织关系图</w:t>
+      </w:r>
+    </w:p>
+    <w:p>
+      <w:pPr>
+        <w:pStyle w:val="ListParagraph"/>
+        <w:numPr>
+          <w:ilvl w:val="1"/>
+          <w:numId w:val="3"/>
+        </w:numPr>
+        <w:rPr>
+          <w:rFonts w:hint="eastAsia"/>
+        </w:rPr>
+      </w:pPr>
+      <w:r>
+        <w:rPr>
+          <w:rFonts w:hint="eastAsia"/>
+        </w:rPr>
+        <w:t>项目组织关系图</w:t>
+      </w:r>
+    </w:p>
+    <w:p>
+      <w:pPr>
+        <w:pStyle w:val="ListParagraph"/>
+        <w:numPr>
+          <w:ilvl w:val="0"/>
+          <w:numId w:val="3"/>
+        </w:numPr>
+      </w:pPr>
+      <w:r>
+        <w:rPr>
+          <w:rFonts w:hint="eastAsia"/>
+        </w:rPr>
+        <w:t>描述技术部的现象，主要针对以下几点</w:t>
+      </w:r>
+    </w:p>
+    <w:p>
+      <w:pPr>
+        <w:pStyle w:val="ListParagraph"/>
+        <w:numPr>
+          <w:ilvl w:val="1"/>
+          <w:numId w:val="3"/>
+        </w:numPr>
+      </w:pPr>
+      <w:r>
+        <w:rPr>
+          <w:rFonts w:hint="eastAsia"/>
+        </w:rPr>
+        <w:lastRenderedPageBreak/>
+        <w:t>项目管理</w:t>
+      </w:r>
+    </w:p>
+    <w:p>
+      <w:pPr>
+        <w:pStyle w:val="ListParagraph"/>
+        <w:numPr>
+          <w:ilvl w:val="2"/>
+          <w:numId w:val="3"/>
+        </w:numPr>
+      </w:pPr>
+      <w:r>
+        <w:rPr>
+          <w:rFonts w:hint="eastAsia"/>
+        </w:rPr>
+        <w:t>开发</w:t>
+      </w:r>
+      <w:r>
+        <w:t>A</w:t>
+      </w:r>
+      <w:r>
+        <w:rPr>
+          <w:rFonts w:hint="eastAsia"/>
+        </w:rPr>
+        <w:t>做项目计划，被</w:t>
+      </w:r>
+      <w:r>
+        <w:rPr>
+          <w:rFonts w:hint="eastAsia"/>
+        </w:rPr>
+        <w:t>PM B</w:t>
+      </w:r>
+      <w:r>
+        <w:rPr>
+          <w:rFonts w:hint="eastAsia"/>
+        </w:rPr>
+        <w:t>打断，因为需求</w:t>
+      </w:r>
+      <w:r>
+        <w:t>C.</w:t>
+      </w:r>
+    </w:p>
+    <w:p>
+      <w:pPr>
+        <w:pStyle w:val="ListParagraph"/>
+        <w:numPr>
+          <w:ilvl w:val="2"/>
+          <w:numId w:val="3"/>
+        </w:numPr>
+        <w:rPr>
+          <w:rFonts w:hint="eastAsia"/>
+        </w:rPr>
+      </w:pPr>
+      <w:r>
+        <w:t>PM A</w:t>
+      </w:r>
+      <w:r>
+        <w:rPr>
+          <w:rFonts w:hint="eastAsia"/>
+        </w:rPr>
+        <w:t>让</w:t>
+      </w:r>
+      <w:r>
+        <w:t>QA B</w:t>
+      </w:r>
+      <w:r>
+        <w:rPr>
+          <w:rFonts w:hint="eastAsia"/>
+        </w:rPr>
+        <w:t>做测试</w:t>
+      </w:r>
+      <w:r>
+        <w:t>C, QA</w:t>
+      </w:r>
+      <w:r>
+        <w:rPr>
+          <w:rFonts w:hint="eastAsia"/>
+        </w:rPr>
+        <w:t xml:space="preserve"> </w:t>
+      </w:r>
+      <w:r>
+        <w:rPr>
+          <w:rFonts w:hint="eastAsia"/>
+        </w:rPr>
+        <w:t>老大过来和</w:t>
+      </w:r>
+      <w:r>
+        <w:rPr>
+          <w:rFonts w:hint="eastAsia"/>
+        </w:rPr>
+        <w:t>PM A</w:t>
+      </w:r>
+      <w:r>
+        <w:rPr>
+          <w:rFonts w:hint="eastAsia"/>
+        </w:rPr>
+        <w:t>争论做测试</w:t>
+      </w:r>
+      <w:r>
+        <w:t>C</w:t>
+      </w:r>
+      <w:r>
+        <w:rPr>
+          <w:rFonts w:hint="eastAsia"/>
+        </w:rPr>
+        <w:t>没有意义，应该做测试</w:t>
+      </w:r>
+      <w:r>
+        <w:t>D.</w:t>
+      </w:r>
+    </w:p>
+    <w:p>
+      <w:pPr>
+        <w:pStyle w:val="ListParagraph"/>
+        <w:numPr>
+          <w:ilvl w:val="1"/>
+          <w:numId w:val="3"/>
+        </w:numPr>
+      </w:pPr>
+      <w:r>
+        <w:rPr>
+          <w:rFonts w:hint="eastAsia"/>
+        </w:rPr>
+        <w:t>需求管理</w:t>
+      </w:r>
+    </w:p>
+    <w:p>
+      <w:pPr>
+        <w:pStyle w:val="ListParagraph"/>
+        <w:numPr>
+          <w:ilvl w:val="2"/>
+          <w:numId w:val="3"/>
+        </w:numPr>
+      </w:pPr>
+    </w:p>
+    <w:p>
+      <w:pPr>
+        <w:pStyle w:val="ListParagraph"/>
+        <w:numPr>
+          <w:ilvl w:val="1"/>
+          <w:numId w:val="3"/>
+        </w:numPr>
+      </w:pPr>
+      <w:r>
+        <w:rPr>
+          <w:rFonts w:hint="eastAsia"/>
+        </w:rPr>
+        <w:t>合同签订</w:t>
+      </w:r>
+    </w:p>
+    <w:p>
+      <w:pPr>
+        <w:pStyle w:val="ListParagraph"/>
+        <w:numPr>
+          <w:ilvl w:val="1"/>
+          <w:numId w:val="3"/>
+        </w:numPr>
+      </w:pPr>
+      <w:r>
+        <w:rPr>
+          <w:rFonts w:hint="eastAsia"/>
+        </w:rPr>
+        <w:t>项目交接</w:t>
+      </w:r>
+    </w:p>
+    <w:p>
+      <w:pPr>
+        <w:pStyle w:val="ListParagraph"/>
+        <w:numPr>
+          <w:ilvl w:val="1"/>
+          <w:numId w:val="3"/>
+        </w:numPr>
+      </w:pPr>
+      <w:r>
+        <w:rPr>
+          <w:rFonts w:hint="eastAsia"/>
+        </w:rPr>
+        <w:t>员工积极性</w:t>
+      </w:r>
+    </w:p>
+    <w:p>
+      <w:pPr>
+        <w:pStyle w:val="ListParagraph"/>
+        <w:numPr>
+          <w:ilvl w:val="1"/>
+          <w:numId w:val="3"/>
+        </w:numPr>
+      </w:pPr>
+      <w:r>
+        <w:rPr>
+          <w:rFonts w:hint="eastAsia"/>
+        </w:rPr>
+        <w:t>组织架构</w:t>
+      </w:r>
+    </w:p>
+    <w:p>
+      <w:pPr>
+        <w:pStyle w:val="ListParagraph"/>
+        <w:numPr>
+          <w:ilvl w:val="0"/>
+          <w:numId w:val="3"/>
+        </w:numPr>
+      </w:pPr>
+      <w:r>
+        <w:rPr>
+          <w:rFonts w:hint="eastAsia"/>
+        </w:rPr>
+        <w:t>总结技术部目前存在的结果问题，主要针对以下几点</w:t>
+      </w:r>
+    </w:p>
+    <w:p>
+      <w:pPr>
+        <w:pStyle w:val="ListParagraph"/>
+        <w:numPr>
+          <w:ilvl w:val="1"/>
+          <w:numId w:val="3"/>
+        </w:numPr>
+      </w:pPr>
+      <w:r>
+        <w:rPr>
+          <w:rFonts w:hint="eastAsia"/>
+        </w:rPr>
+        <w:t>项目成本</w:t>
+      </w:r>
+    </w:p>
+    <w:p>
+      <w:pPr>
+        <w:pStyle w:val="ListParagraph"/>
+        <w:numPr>
+          <w:ilvl w:val="1"/>
+          <w:numId w:val="3"/>
+        </w:numPr>
+      </w:pPr>
+      <w:r>
+        <w:rPr>
+          <w:rFonts w:hint="eastAsia"/>
+        </w:rPr>
+        <w:t>交付质量</w:t>
+      </w:r>
+    </w:p>
+    <w:p>
+      <w:pPr>
+        <w:pStyle w:val="ListParagraph"/>
+        <w:numPr>
+          <w:ilvl w:val="1"/>
+          <w:numId w:val="3"/>
+        </w:numPr>
+      </w:pPr>
+      <w:r>
+        <w:rPr>
+          <w:rFonts w:hint="eastAsia"/>
+        </w:rPr>
+        <w:t>技术部利润</w:t>
+      </w:r>
+    </w:p>
+    <w:p>
+      <w:pPr>
+        <w:pStyle w:val="ListParagraph"/>
+        <w:numPr>
+          <w:ilvl w:val="0"/>
+          <w:numId w:val="3"/>
+        </w:numPr>
+        <w:rPr>
+          <w:rFonts w:hint="eastAsia"/>
+        </w:rPr>
+      </w:pPr>
+      <w:r>
+        <w:rPr>
+          <w:rFonts w:hint="eastAsia"/>
+        </w:rPr>
+        <w:t>总结行业内行业的管理模式及结果</w:t>
+      </w:r>
+    </w:p>
+    <w:p>
+      <w:pPr>
+        <w:pStyle w:val="ListParagraph"/>
+        <w:numPr>
+          <w:ilvl w:val="1"/>
+          <w:numId w:val="3"/>
+        </w:numPr>
+      </w:pPr>
+      <w:r>
+        <w:rPr>
+          <w:rFonts w:hint="eastAsia"/>
+        </w:rPr>
+        <w:t>管理模式</w:t>
+      </w:r>
+    </w:p>
+    <w:p>
+      <w:pPr>
+        <w:pStyle w:val="ListParagraph"/>
+        <w:numPr>
+          <w:ilvl w:val="1"/>
+          <w:numId w:val="3"/>
+        </w:numPr>
+      </w:pPr>
+      <w:r>
+        <w:rPr>
+          <w:rFonts w:hint="eastAsia"/>
+        </w:rPr>
+        <w:t>交付质量</w:t>
+      </w:r>
+    </w:p>
+    <w:p>
+      <w:pPr>
+        <w:pStyle w:val="ListParagraph"/>
+        <w:numPr>
+          <w:ilvl w:val="1"/>
+          <w:numId w:val="3"/>
+        </w:numPr>
+      </w:pPr>
+      <w:r>
+        <w:rPr>
+          <w:rFonts w:hint="eastAsia"/>
+        </w:rPr>
+        <w:t>完成度</w:t>
+      </w:r>
+    </w:p>
+    <w:p>
+      <w:pPr>
+        <w:pStyle w:val="ListParagraph"/>
+        <w:numPr>
+          <w:ilvl w:val="0"/>
+          <w:numId w:val="3"/>
+        </w:numPr>
+      </w:pPr>
+      <w:r>
+        <w:rPr>
+          <w:rFonts w:hint="eastAsia"/>
+        </w:rPr>
+        <w:t>管理优化建议</w:t>
+      </w:r>
+    </w:p>
+    <w:p>
+      <w:pPr>
+        <w:pStyle w:val="ListParagraph"/>
+        <w:numPr>
+          <w:ilvl w:val="1"/>
+          <w:numId w:val="3"/>
+        </w:numPr>
+      </w:pPr>
+      <w:r>
+        <w:rPr>
+          <w:rFonts w:hint="eastAsia"/>
+        </w:rPr>
+        <w:t>组织架构优化</w:t>
+      </w:r>
+    </w:p>
+    <w:p>
+      <w:pPr>
+        <w:pStyle w:val="ListParagraph"/>
+        <w:numPr>
+          <w:ilvl w:val="1"/>
+          <w:numId w:val="3"/>
+        </w:numPr>
+      </w:pPr>
+      <w:r>
+        <w:rPr>
+          <w:rFonts w:hint="eastAsia"/>
+        </w:rPr>
+        <w:t>流程优化</w:t>
+      </w:r>
+    </w:p>
+    <w:p>
+      <w:pPr>
+        <w:pStyle w:val="ListParagraph"/>
+        <w:numPr>
+          <w:ilvl w:val="0"/>
+          <w:numId w:val="3"/>
+        </w:numPr>
+      </w:pPr>
+      <w:r>
+        <w:rPr>
+          <w:rFonts w:hint="eastAsia"/>
+        </w:rPr>
+        <w:t>附录</w:t>
+      </w:r>
+    </w:p>
+    <w:p>
+      <w:pPr>
+        <w:pStyle w:val="ListParagraph"/>
+        <w:numPr>
+          <w:ilvl w:val="1"/>
+          <w:numId w:val="3"/>
+        </w:numPr>
+      </w:pPr>
+      <w:r>
+        <w:rPr>
+          <w:rFonts w:hint="eastAsia"/>
+        </w:rPr>
+        <w:t>理论支持</w:t>
+      </w:r>
+    </w:p>
+    <w:p>
+      <w:pPr>
+        <w:pStyle w:val="ListParagraph"/>
+        <w:numPr>
+          <w:ilvl w:val="1"/>
+          <w:numId w:val="3"/>
+        </w:numPr>
+      </w:pPr>
+      <w:r>
+        <w:rPr>
+          <w:rFonts w:hint="eastAsia"/>
+        </w:rPr>
+        <w:t>数据统计来源</w:t>
+      </w:r>
+    </w:p>
+    <w:p/>
+    <w:p/>
+    <w:p/>
+    <w:p/>
+    <w:p>
+      <w:r>
+        <w:rPr>
+          <w:rFonts w:hint="eastAsia"/>
+        </w:rPr>
+        <w:t>心路历程启迪：</w:t>
+      </w:r>
+    </w:p>
+    <w:p>
+      <w:pPr>
+        <w:rPr>
+          <w:rFonts w:hint="eastAsia"/>
+        </w:rPr>
+      </w:pPr>
+      <w:r>
+        <w:rPr>
+          <w:rFonts w:hint="eastAsia"/>
+        </w:rPr>
+        <w:t>怎么写好一本书：</w:t>
+      </w:r>
+    </w:p>
+    <w:p>
+      <w:pPr>
+        <w:rPr>
+          <w:rFonts w:ascii="Times New Roman" w:eastAsia="Times New Roman" w:hAnsi="Times New Roman" w:cs="Times New Roman"/>
+        </w:rPr>
+      </w:pPr>
+      <w:hyperlink r:id="rId5" w:history="1">
+        <w:r>
+          <w:rPr>
+            <w:rFonts w:ascii="Times New Roman" w:eastAsia="Times New Roman" w:hAnsi="Times New Roman" w:cs="Times New Roman"/>
+            <w:color w:val="0000FF"/>
+            <w:u w:val="single"/>
+          </w:rPr>
+          <w:t>https://www.wikihow.com/Write-a-Good-Book-on-Any-Subject</w:t>
+        </w:r>
+      </w:hyperlink>
+    </w:p>
+    <w:p>
+      <w:pPr>
+        <w:rPr>
+          <w:rFonts w:ascii="Times New Roman" w:eastAsia="Times New Roman" w:hAnsi="Times New Roman" w:cs="Times New Roman"/>
+        </w:rPr>
+      </w:pPr>
+      <w:hyperlink r:id="rId6" w:history="1">
+        <w:r>
+          <w:rPr>
+            <w:rFonts w:ascii="Times New Roman" w:eastAsia="Times New Roman" w:hAnsi="Times New Roman" w:cs="Times New Roman"/>
+            <w:color w:val="0000FF"/>
+            <w:u w:val="single"/>
+          </w:rPr>
+          <w:t>https://www.entrepreneur.com/article/243103</w:t>
+        </w:r>
+      </w:hyperlink>
+    </w:p>
+    <w:p>
+      <w:pPr>
+        <w:rPr>
+          <w:rFonts w:hint="eastAsia"/>
+        </w:rPr>
+      </w:pPr>
     </w:p>
     <w:sectPr>
       <w:pgSz w:w="11900" w:h="16840"/>
@@ -14,6 +1187,747 @@
     </w:sectPr>
   </w:body>
 </w:document>
+</file>
+
+<file path=word/numbering.xml><?xml version="1.0" encoding="utf-8"?>
+<w:numbering xmlns:wpc="http://schemas.microsoft.com/office/word/2010/wordprocessingCanvas" xmlns:cx="http://schemas.microsoft.com/office/drawing/2014/chartex" xmlns:cx1="http://schemas.microsoft.com/office/drawing/2015/9/8/chartex" xmlns:cx2="http://schemas.microsoft.com/office/drawing/2015/10/21/chartex" xmlns:cx3="http://schemas.microsoft.com/office/drawing/2016/5/9/chartex" xmlns:cx4="http://schemas.microsoft.com/office/drawing/2016/5/10/chartex" xmlns:cx5="http://schemas.microsoft.com/office/drawing/2016/5/11/chartex" xmlns:cx6="http://schemas.microsoft.com/office/drawing/2016/5/12/chartex" xmlns:cx7="http://schemas.microsoft.com/office/drawing/2016/5/13/chartex" xmlns:cx8="http://schemas.microsoft.com/office/drawing/2016/5/14/chartex" xmlns:mc="http://schemas.openxmlformats.org/markup-compatibility/2006" xmlns:aink="http://schemas.microsoft.com/office/drawing/2016/ink" xmlns:am3d="http://schemas.microsoft.com/office/drawing/2017/model3d" xmlns:o="urn:schemas-microsoft-com:office:office" xmlns:r="http://schemas.openxmlformats.org/officeDocument/2006/relationships" xmlns:m="http://schemas.openxmlformats.org/officeDocument/2006/math" xmlns:v="urn:schemas-microsoft-com:vml" xmlns:wp14="http://schemas.microsoft.com/office/word/2010/wordprocessingDrawing" xmlns:wp="http://schemas.openxmlformats.org/drawingml/2006/wordprocessingDrawing" xmlns:w10="urn:schemas-microsoft-com:office:word" xmlns:w="http://schemas.openxmlformats.org/wordprocessingml/2006/main" xmlns:w14="http://schemas.microsoft.com/office/word/2010/wordml" xmlns:w15="http://schemas.microsoft.com/office/word/2012/wordml" xmlns:w16cid="http://schemas.microsoft.com/office/word/2016/wordml/cid" xmlns:w16se="http://schemas.microsoft.com/office/word/2015/wordml/symex" xmlns:wpg="http://schemas.microsoft.com/office/word/2010/wordprocessingGroup" xmlns:wpi="http://schemas.microsoft.com/office/word/2010/wordprocessingInk" xmlns:wne="http://schemas.microsoft.com/office/word/2006/wordml" xmlns:wps="http://schemas.microsoft.com/office/word/2010/wordprocessingShape" mc:Ignorable="w14 w15 w16se w16cid wp14">
+  <w:abstractNum w:abstractNumId="0" w15:restartNumberingAfterBreak="0">
+    <w:nsid w:val="092B658B"/>
+    <w:multiLevelType w:val="hybridMultilevel"/>
+    <w:tmpl w:val="CE169D7E"/>
+    <w:lvl w:ilvl="0" w:tplc="0409000F">
+      <w:start w:val="1"/>
+      <w:numFmt w:val="decimal"/>
+      <w:lvlText w:val="%1."/>
+      <w:lvlJc w:val="left"/>
+      <w:pPr>
+        <w:ind w:left="720" w:hanging="360"/>
+      </w:pPr>
+      <w:rPr>
+        <w:rFonts w:hint="default"/>
+      </w:rPr>
+    </w:lvl>
+    <w:lvl w:ilvl="1" w:tplc="04090019" w:tentative="1">
+      <w:start w:val="1"/>
+      <w:numFmt w:val="lowerLetter"/>
+      <w:lvlText w:val="%2."/>
+      <w:lvlJc w:val="left"/>
+      <w:pPr>
+        <w:ind w:left="1440" w:hanging="360"/>
+      </w:pPr>
+    </w:lvl>
+    <w:lvl w:ilvl="2" w:tplc="0409001B" w:tentative="1">
+      <w:start w:val="1"/>
+      <w:numFmt w:val="lowerRoman"/>
+      <w:lvlText w:val="%3."/>
+      <w:lvlJc w:val="right"/>
+      <w:pPr>
+        <w:ind w:left="2160" w:hanging="180"/>
+      </w:pPr>
+    </w:lvl>
+    <w:lvl w:ilvl="3" w:tplc="0409000F" w:tentative="1">
+      <w:start w:val="1"/>
+      <w:numFmt w:val="decimal"/>
+      <w:lvlText w:val="%4."/>
+      <w:lvlJc w:val="left"/>
+      <w:pPr>
+        <w:ind w:left="2880" w:hanging="360"/>
+      </w:pPr>
+    </w:lvl>
+    <w:lvl w:ilvl="4" w:tplc="04090019" w:tentative="1">
+      <w:start w:val="1"/>
+      <w:numFmt w:val="lowerLetter"/>
+      <w:lvlText w:val="%5."/>
+      <w:lvlJc w:val="left"/>
+      <w:pPr>
+        <w:ind w:left="3600" w:hanging="360"/>
+      </w:pPr>
+    </w:lvl>
+    <w:lvl w:ilvl="5" w:tplc="0409001B" w:tentative="1">
+      <w:start w:val="1"/>
+      <w:numFmt w:val="lowerRoman"/>
+      <w:lvlText w:val="%6."/>
+      <w:lvlJc w:val="right"/>
+      <w:pPr>
+        <w:ind w:left="4320" w:hanging="180"/>
+      </w:pPr>
+    </w:lvl>
+    <w:lvl w:ilvl="6" w:tplc="0409000F" w:tentative="1">
+      <w:start w:val="1"/>
+      <w:numFmt w:val="decimal"/>
+      <w:lvlText w:val="%7."/>
+      <w:lvlJc w:val="left"/>
+      <w:pPr>
+        <w:ind w:left="5040" w:hanging="360"/>
+      </w:pPr>
+    </w:lvl>
+    <w:lvl w:ilvl="7" w:tplc="04090019" w:tentative="1">
+      <w:start w:val="1"/>
+      <w:numFmt w:val="lowerLetter"/>
+      <w:lvlText w:val="%8."/>
+      <w:lvlJc w:val="left"/>
+      <w:pPr>
+        <w:ind w:left="5760" w:hanging="360"/>
+      </w:pPr>
+    </w:lvl>
+    <w:lvl w:ilvl="8" w:tplc="0409001B" w:tentative="1">
+      <w:start w:val="1"/>
+      <w:numFmt w:val="lowerRoman"/>
+      <w:lvlText w:val="%9."/>
+      <w:lvlJc w:val="right"/>
+      <w:pPr>
+        <w:ind w:left="6480" w:hanging="180"/>
+      </w:pPr>
+    </w:lvl>
+  </w:abstractNum>
+  <w:abstractNum w:abstractNumId="1" w15:restartNumberingAfterBreak="0">
+    <w:nsid w:val="0A9C32A9"/>
+    <w:multiLevelType w:val="hybridMultilevel"/>
+    <w:tmpl w:val="A9ACB5B8"/>
+    <w:lvl w:ilvl="0" w:tplc="0409000F">
+      <w:start w:val="1"/>
+      <w:numFmt w:val="decimal"/>
+      <w:lvlText w:val="%1."/>
+      <w:lvlJc w:val="left"/>
+      <w:pPr>
+        <w:ind w:left="720" w:hanging="360"/>
+      </w:pPr>
+      <w:rPr>
+        <w:rFonts w:hint="default"/>
+      </w:rPr>
+    </w:lvl>
+    <w:lvl w:ilvl="1" w:tplc="04090019">
+      <w:start w:val="1"/>
+      <w:numFmt w:val="lowerLetter"/>
+      <w:lvlText w:val="%2."/>
+      <w:lvlJc w:val="left"/>
+      <w:pPr>
+        <w:ind w:left="1440" w:hanging="360"/>
+      </w:pPr>
+    </w:lvl>
+    <w:lvl w:ilvl="2" w:tplc="0409001B">
+      <w:start w:val="1"/>
+      <w:numFmt w:val="lowerRoman"/>
+      <w:lvlText w:val="%3."/>
+      <w:lvlJc w:val="right"/>
+      <w:pPr>
+        <w:ind w:left="2160" w:hanging="180"/>
+      </w:pPr>
+    </w:lvl>
+    <w:lvl w:ilvl="3" w:tplc="0409000F" w:tentative="1">
+      <w:start w:val="1"/>
+      <w:numFmt w:val="decimal"/>
+      <w:lvlText w:val="%4."/>
+      <w:lvlJc w:val="left"/>
+      <w:pPr>
+        <w:ind w:left="2880" w:hanging="360"/>
+      </w:pPr>
+    </w:lvl>
+    <w:lvl w:ilvl="4" w:tplc="04090019" w:tentative="1">
+      <w:start w:val="1"/>
+      <w:numFmt w:val="lowerLetter"/>
+      <w:lvlText w:val="%5."/>
+      <w:lvlJc w:val="left"/>
+      <w:pPr>
+        <w:ind w:left="3600" w:hanging="360"/>
+      </w:pPr>
+    </w:lvl>
+    <w:lvl w:ilvl="5" w:tplc="0409001B" w:tentative="1">
+      <w:start w:val="1"/>
+      <w:numFmt w:val="lowerRoman"/>
+      <w:lvlText w:val="%6."/>
+      <w:lvlJc w:val="right"/>
+      <w:pPr>
+        <w:ind w:left="4320" w:hanging="180"/>
+      </w:pPr>
+    </w:lvl>
+    <w:lvl w:ilvl="6" w:tplc="0409000F" w:tentative="1">
+      <w:start w:val="1"/>
+      <w:numFmt w:val="decimal"/>
+      <w:lvlText w:val="%7."/>
+      <w:lvlJc w:val="left"/>
+      <w:pPr>
+        <w:ind w:left="5040" w:hanging="360"/>
+      </w:pPr>
+    </w:lvl>
+    <w:lvl w:ilvl="7" w:tplc="04090019" w:tentative="1">
+      <w:start w:val="1"/>
+      <w:numFmt w:val="lowerLetter"/>
+      <w:lvlText w:val="%8."/>
+      <w:lvlJc w:val="left"/>
+      <w:pPr>
+        <w:ind w:left="5760" w:hanging="360"/>
+      </w:pPr>
+    </w:lvl>
+    <w:lvl w:ilvl="8" w:tplc="0409001B" w:tentative="1">
+      <w:start w:val="1"/>
+      <w:numFmt w:val="lowerRoman"/>
+      <w:lvlText w:val="%9."/>
+      <w:lvlJc w:val="right"/>
+      <w:pPr>
+        <w:ind w:left="6480" w:hanging="180"/>
+      </w:pPr>
+    </w:lvl>
+  </w:abstractNum>
+  <w:abstractNum w:abstractNumId="2" w15:restartNumberingAfterBreak="0">
+    <w:nsid w:val="1CF75E01"/>
+    <w:multiLevelType w:val="hybridMultilevel"/>
+    <w:tmpl w:val="F2ECEF4E"/>
+    <w:lvl w:ilvl="0" w:tplc="0409000F">
+      <w:start w:val="1"/>
+      <w:numFmt w:val="decimal"/>
+      <w:lvlText w:val="%1."/>
+      <w:lvlJc w:val="left"/>
+      <w:pPr>
+        <w:ind w:left="720" w:hanging="360"/>
+      </w:pPr>
+      <w:rPr>
+        <w:rFonts w:hint="default"/>
+      </w:rPr>
+    </w:lvl>
+    <w:lvl w:ilvl="1" w:tplc="04090019" w:tentative="1">
+      <w:start w:val="1"/>
+      <w:numFmt w:val="lowerLetter"/>
+      <w:lvlText w:val="%2."/>
+      <w:lvlJc w:val="left"/>
+      <w:pPr>
+        <w:ind w:left="1440" w:hanging="360"/>
+      </w:pPr>
+    </w:lvl>
+    <w:lvl w:ilvl="2" w:tplc="0409001B" w:tentative="1">
+      <w:start w:val="1"/>
+      <w:numFmt w:val="lowerRoman"/>
+      <w:lvlText w:val="%3."/>
+      <w:lvlJc w:val="right"/>
+      <w:pPr>
+        <w:ind w:left="2160" w:hanging="180"/>
+      </w:pPr>
+    </w:lvl>
+    <w:lvl w:ilvl="3" w:tplc="0409000F" w:tentative="1">
+      <w:start w:val="1"/>
+      <w:numFmt w:val="decimal"/>
+      <w:lvlText w:val="%4."/>
+      <w:lvlJc w:val="left"/>
+      <w:pPr>
+        <w:ind w:left="2880" w:hanging="360"/>
+      </w:pPr>
+    </w:lvl>
+    <w:lvl w:ilvl="4" w:tplc="04090019" w:tentative="1">
+      <w:start w:val="1"/>
+      <w:numFmt w:val="lowerLetter"/>
+      <w:lvlText w:val="%5."/>
+      <w:lvlJc w:val="left"/>
+      <w:pPr>
+        <w:ind w:left="3600" w:hanging="360"/>
+      </w:pPr>
+    </w:lvl>
+    <w:lvl w:ilvl="5" w:tplc="0409001B" w:tentative="1">
+      <w:start w:val="1"/>
+      <w:numFmt w:val="lowerRoman"/>
+      <w:lvlText w:val="%6."/>
+      <w:lvlJc w:val="right"/>
+      <w:pPr>
+        <w:ind w:left="4320" w:hanging="180"/>
+      </w:pPr>
+    </w:lvl>
+    <w:lvl w:ilvl="6" w:tplc="0409000F" w:tentative="1">
+      <w:start w:val="1"/>
+      <w:numFmt w:val="decimal"/>
+      <w:lvlText w:val="%7."/>
+      <w:lvlJc w:val="left"/>
+      <w:pPr>
+        <w:ind w:left="5040" w:hanging="360"/>
+      </w:pPr>
+    </w:lvl>
+    <w:lvl w:ilvl="7" w:tplc="04090019" w:tentative="1">
+      <w:start w:val="1"/>
+      <w:numFmt w:val="lowerLetter"/>
+      <w:lvlText w:val="%8."/>
+      <w:lvlJc w:val="left"/>
+      <w:pPr>
+        <w:ind w:left="5760" w:hanging="360"/>
+      </w:pPr>
+    </w:lvl>
+    <w:lvl w:ilvl="8" w:tplc="0409001B" w:tentative="1">
+      <w:start w:val="1"/>
+      <w:numFmt w:val="lowerRoman"/>
+      <w:lvlText w:val="%9."/>
+      <w:lvlJc w:val="right"/>
+      <w:pPr>
+        <w:ind w:left="6480" w:hanging="180"/>
+      </w:pPr>
+    </w:lvl>
+  </w:abstractNum>
+  <w:abstractNum w:abstractNumId="3" w15:restartNumberingAfterBreak="0">
+    <w:nsid w:val="214A4194"/>
+    <w:multiLevelType w:val="hybridMultilevel"/>
+    <w:tmpl w:val="38D0F36A"/>
+    <w:lvl w:ilvl="0" w:tplc="0409000F">
+      <w:start w:val="1"/>
+      <w:numFmt w:val="decimal"/>
+      <w:lvlText w:val="%1."/>
+      <w:lvlJc w:val="left"/>
+      <w:pPr>
+        <w:ind w:left="720" w:hanging="360"/>
+      </w:pPr>
+      <w:rPr>
+        <w:rFonts w:hint="default"/>
+      </w:rPr>
+    </w:lvl>
+    <w:lvl w:ilvl="1" w:tplc="04090019" w:tentative="1">
+      <w:start w:val="1"/>
+      <w:numFmt w:val="lowerLetter"/>
+      <w:lvlText w:val="%2."/>
+      <w:lvlJc w:val="left"/>
+      <w:pPr>
+        <w:ind w:left="1440" w:hanging="360"/>
+      </w:pPr>
+    </w:lvl>
+    <w:lvl w:ilvl="2" w:tplc="0409001B" w:tentative="1">
+      <w:start w:val="1"/>
+      <w:numFmt w:val="lowerRoman"/>
+      <w:lvlText w:val="%3."/>
+      <w:lvlJc w:val="right"/>
+      <w:pPr>
+        <w:ind w:left="2160" w:hanging="180"/>
+      </w:pPr>
+    </w:lvl>
+    <w:lvl w:ilvl="3" w:tplc="0409000F" w:tentative="1">
+      <w:start w:val="1"/>
+      <w:numFmt w:val="decimal"/>
+      <w:lvlText w:val="%4."/>
+      <w:lvlJc w:val="left"/>
+      <w:pPr>
+        <w:ind w:left="2880" w:hanging="360"/>
+      </w:pPr>
+    </w:lvl>
+    <w:lvl w:ilvl="4" w:tplc="04090019" w:tentative="1">
+      <w:start w:val="1"/>
+      <w:numFmt w:val="lowerLetter"/>
+      <w:lvlText w:val="%5."/>
+      <w:lvlJc w:val="left"/>
+      <w:pPr>
+        <w:ind w:left="3600" w:hanging="360"/>
+      </w:pPr>
+    </w:lvl>
+    <w:lvl w:ilvl="5" w:tplc="0409001B" w:tentative="1">
+      <w:start w:val="1"/>
+      <w:numFmt w:val="lowerRoman"/>
+      <w:lvlText w:val="%6."/>
+      <w:lvlJc w:val="right"/>
+      <w:pPr>
+        <w:ind w:left="4320" w:hanging="180"/>
+      </w:pPr>
+    </w:lvl>
+    <w:lvl w:ilvl="6" w:tplc="0409000F" w:tentative="1">
+      <w:start w:val="1"/>
+      <w:numFmt w:val="decimal"/>
+      <w:lvlText w:val="%7."/>
+      <w:lvlJc w:val="left"/>
+      <w:pPr>
+        <w:ind w:left="5040" w:hanging="360"/>
+      </w:pPr>
+    </w:lvl>
+    <w:lvl w:ilvl="7" w:tplc="04090019" w:tentative="1">
+      <w:start w:val="1"/>
+      <w:numFmt w:val="lowerLetter"/>
+      <w:lvlText w:val="%8."/>
+      <w:lvlJc w:val="left"/>
+      <w:pPr>
+        <w:ind w:left="5760" w:hanging="360"/>
+      </w:pPr>
+    </w:lvl>
+    <w:lvl w:ilvl="8" w:tplc="0409001B" w:tentative="1">
+      <w:start w:val="1"/>
+      <w:numFmt w:val="lowerRoman"/>
+      <w:lvlText w:val="%9."/>
+      <w:lvlJc w:val="right"/>
+      <w:pPr>
+        <w:ind w:left="6480" w:hanging="180"/>
+      </w:pPr>
+    </w:lvl>
+  </w:abstractNum>
+  <w:abstractNum w:abstractNumId="4" w15:restartNumberingAfterBreak="0">
+    <w:nsid w:val="31B1067A"/>
+    <w:multiLevelType w:val="hybridMultilevel"/>
+    <w:tmpl w:val="F236C170"/>
+    <w:lvl w:ilvl="0" w:tplc="0409000F">
+      <w:start w:val="1"/>
+      <w:numFmt w:val="decimal"/>
+      <w:lvlText w:val="%1."/>
+      <w:lvlJc w:val="left"/>
+      <w:pPr>
+        <w:ind w:left="720" w:hanging="360"/>
+      </w:pPr>
+      <w:rPr>
+        <w:rFonts w:hint="default"/>
+      </w:rPr>
+    </w:lvl>
+    <w:lvl w:ilvl="1" w:tplc="04090019" w:tentative="1">
+      <w:start w:val="1"/>
+      <w:numFmt w:val="lowerLetter"/>
+      <w:lvlText w:val="%2."/>
+      <w:lvlJc w:val="left"/>
+      <w:pPr>
+        <w:ind w:left="1440" w:hanging="360"/>
+      </w:pPr>
+    </w:lvl>
+    <w:lvl w:ilvl="2" w:tplc="0409001B" w:tentative="1">
+      <w:start w:val="1"/>
+      <w:numFmt w:val="lowerRoman"/>
+      <w:lvlText w:val="%3."/>
+      <w:lvlJc w:val="right"/>
+      <w:pPr>
+        <w:ind w:left="2160" w:hanging="180"/>
+      </w:pPr>
+    </w:lvl>
+    <w:lvl w:ilvl="3" w:tplc="0409000F" w:tentative="1">
+      <w:start w:val="1"/>
+      <w:numFmt w:val="decimal"/>
+      <w:lvlText w:val="%4."/>
+      <w:lvlJc w:val="left"/>
+      <w:pPr>
+        <w:ind w:left="2880" w:hanging="360"/>
+      </w:pPr>
+    </w:lvl>
+    <w:lvl w:ilvl="4" w:tplc="04090019" w:tentative="1">
+      <w:start w:val="1"/>
+      <w:numFmt w:val="lowerLetter"/>
+      <w:lvlText w:val="%5."/>
+      <w:lvlJc w:val="left"/>
+      <w:pPr>
+        <w:ind w:left="3600" w:hanging="360"/>
+      </w:pPr>
+    </w:lvl>
+    <w:lvl w:ilvl="5" w:tplc="0409001B" w:tentative="1">
+      <w:start w:val="1"/>
+      <w:numFmt w:val="lowerRoman"/>
+      <w:lvlText w:val="%6."/>
+      <w:lvlJc w:val="right"/>
+      <w:pPr>
+        <w:ind w:left="4320" w:hanging="180"/>
+      </w:pPr>
+    </w:lvl>
+    <w:lvl w:ilvl="6" w:tplc="0409000F" w:tentative="1">
+      <w:start w:val="1"/>
+      <w:numFmt w:val="decimal"/>
+      <w:lvlText w:val="%7."/>
+      <w:lvlJc w:val="left"/>
+      <w:pPr>
+        <w:ind w:left="5040" w:hanging="360"/>
+      </w:pPr>
+    </w:lvl>
+    <w:lvl w:ilvl="7" w:tplc="04090019" w:tentative="1">
+      <w:start w:val="1"/>
+      <w:numFmt w:val="lowerLetter"/>
+      <w:lvlText w:val="%8."/>
+      <w:lvlJc w:val="left"/>
+      <w:pPr>
+        <w:ind w:left="5760" w:hanging="360"/>
+      </w:pPr>
+    </w:lvl>
+    <w:lvl w:ilvl="8" w:tplc="0409001B" w:tentative="1">
+      <w:start w:val="1"/>
+      <w:numFmt w:val="lowerRoman"/>
+      <w:lvlText w:val="%9."/>
+      <w:lvlJc w:val="right"/>
+      <w:pPr>
+        <w:ind w:left="6480" w:hanging="180"/>
+      </w:pPr>
+    </w:lvl>
+  </w:abstractNum>
+  <w:abstractNum w:abstractNumId="5" w15:restartNumberingAfterBreak="0">
+    <w:nsid w:val="3CBA5C66"/>
+    <w:multiLevelType w:val="hybridMultilevel"/>
+    <w:tmpl w:val="645C7B06"/>
+    <w:lvl w:ilvl="0" w:tplc="0409000F">
+      <w:start w:val="1"/>
+      <w:numFmt w:val="decimal"/>
+      <w:lvlText w:val="%1."/>
+      <w:lvlJc w:val="left"/>
+      <w:pPr>
+        <w:ind w:left="720" w:hanging="360"/>
+      </w:pPr>
+      <w:rPr>
+        <w:rFonts w:hint="default"/>
+      </w:rPr>
+    </w:lvl>
+    <w:lvl w:ilvl="1" w:tplc="04090019" w:tentative="1">
+      <w:start w:val="1"/>
+      <w:numFmt w:val="lowerLetter"/>
+      <w:lvlText w:val="%2."/>
+      <w:lvlJc w:val="left"/>
+      <w:pPr>
+        <w:ind w:left="1440" w:hanging="360"/>
+      </w:pPr>
+    </w:lvl>
+    <w:lvl w:ilvl="2" w:tplc="0409001B" w:tentative="1">
+      <w:start w:val="1"/>
+      <w:numFmt w:val="lowerRoman"/>
+      <w:lvlText w:val="%3."/>
+      <w:lvlJc w:val="right"/>
+      <w:pPr>
+        <w:ind w:left="2160" w:hanging="180"/>
+      </w:pPr>
+    </w:lvl>
+    <w:lvl w:ilvl="3" w:tplc="0409000F" w:tentative="1">
+      <w:start w:val="1"/>
+      <w:numFmt w:val="decimal"/>
+      <w:lvlText w:val="%4."/>
+      <w:lvlJc w:val="left"/>
+      <w:pPr>
+        <w:ind w:left="2880" w:hanging="360"/>
+      </w:pPr>
+    </w:lvl>
+    <w:lvl w:ilvl="4" w:tplc="04090019" w:tentative="1">
+      <w:start w:val="1"/>
+      <w:numFmt w:val="lowerLetter"/>
+      <w:lvlText w:val="%5."/>
+      <w:lvlJc w:val="left"/>
+      <w:pPr>
+        <w:ind w:left="3600" w:hanging="360"/>
+      </w:pPr>
+    </w:lvl>
+    <w:lvl w:ilvl="5" w:tplc="0409001B" w:tentative="1">
+      <w:start w:val="1"/>
+      <w:numFmt w:val="lowerRoman"/>
+      <w:lvlText w:val="%6."/>
+      <w:lvlJc w:val="right"/>
+      <w:pPr>
+        <w:ind w:left="4320" w:hanging="180"/>
+      </w:pPr>
+    </w:lvl>
+    <w:lvl w:ilvl="6" w:tplc="0409000F" w:tentative="1">
+      <w:start w:val="1"/>
+      <w:numFmt w:val="decimal"/>
+      <w:lvlText w:val="%7."/>
+      <w:lvlJc w:val="left"/>
+      <w:pPr>
+        <w:ind w:left="5040" w:hanging="360"/>
+      </w:pPr>
+    </w:lvl>
+    <w:lvl w:ilvl="7" w:tplc="04090019" w:tentative="1">
+      <w:start w:val="1"/>
+      <w:numFmt w:val="lowerLetter"/>
+      <w:lvlText w:val="%8."/>
+      <w:lvlJc w:val="left"/>
+      <w:pPr>
+        <w:ind w:left="5760" w:hanging="360"/>
+      </w:pPr>
+    </w:lvl>
+    <w:lvl w:ilvl="8" w:tplc="0409001B" w:tentative="1">
+      <w:start w:val="1"/>
+      <w:numFmt w:val="lowerRoman"/>
+      <w:lvlText w:val="%9."/>
+      <w:lvlJc w:val="right"/>
+      <w:pPr>
+        <w:ind w:left="6480" w:hanging="180"/>
+      </w:pPr>
+    </w:lvl>
+  </w:abstractNum>
+  <w:abstractNum w:abstractNumId="6" w15:restartNumberingAfterBreak="0">
+    <w:nsid w:val="643C1D35"/>
+    <w:multiLevelType w:val="hybridMultilevel"/>
+    <w:tmpl w:val="C09219E0"/>
+    <w:lvl w:ilvl="0" w:tplc="0409000F">
+      <w:start w:val="1"/>
+      <w:numFmt w:val="decimal"/>
+      <w:lvlText w:val="%1."/>
+      <w:lvlJc w:val="left"/>
+      <w:pPr>
+        <w:ind w:left="720" w:hanging="360"/>
+      </w:pPr>
+      <w:rPr>
+        <w:rFonts w:hint="default"/>
+      </w:rPr>
+    </w:lvl>
+    <w:lvl w:ilvl="1" w:tplc="04090019" w:tentative="1">
+      <w:start w:val="1"/>
+      <w:numFmt w:val="lowerLetter"/>
+      <w:lvlText w:val="%2."/>
+      <w:lvlJc w:val="left"/>
+      <w:pPr>
+        <w:ind w:left="1440" w:hanging="360"/>
+      </w:pPr>
+    </w:lvl>
+    <w:lvl w:ilvl="2" w:tplc="0409001B" w:tentative="1">
+      <w:start w:val="1"/>
+      <w:numFmt w:val="lowerRoman"/>
+      <w:lvlText w:val="%3."/>
+      <w:lvlJc w:val="right"/>
+      <w:pPr>
+        <w:ind w:left="2160" w:hanging="180"/>
+      </w:pPr>
+    </w:lvl>
+    <w:lvl w:ilvl="3" w:tplc="0409000F" w:tentative="1">
+      <w:start w:val="1"/>
+      <w:numFmt w:val="decimal"/>
+      <w:lvlText w:val="%4."/>
+      <w:lvlJc w:val="left"/>
+      <w:pPr>
+        <w:ind w:left="2880" w:hanging="360"/>
+      </w:pPr>
+    </w:lvl>
+    <w:lvl w:ilvl="4" w:tplc="04090019" w:tentative="1">
+      <w:start w:val="1"/>
+      <w:numFmt w:val="lowerLetter"/>
+      <w:lvlText w:val="%5."/>
+      <w:lvlJc w:val="left"/>
+      <w:pPr>
+        <w:ind w:left="3600" w:hanging="360"/>
+      </w:pPr>
+    </w:lvl>
+    <w:lvl w:ilvl="5" w:tplc="0409001B" w:tentative="1">
+      <w:start w:val="1"/>
+      <w:numFmt w:val="lowerRoman"/>
+      <w:lvlText w:val="%6."/>
+      <w:lvlJc w:val="right"/>
+      <w:pPr>
+        <w:ind w:left="4320" w:hanging="180"/>
+      </w:pPr>
+    </w:lvl>
+    <w:lvl w:ilvl="6" w:tplc="0409000F" w:tentative="1">
+      <w:start w:val="1"/>
+      <w:numFmt w:val="decimal"/>
+      <w:lvlText w:val="%7."/>
+      <w:lvlJc w:val="left"/>
+      <w:pPr>
+        <w:ind w:left="5040" w:hanging="360"/>
+      </w:pPr>
+    </w:lvl>
+    <w:lvl w:ilvl="7" w:tplc="04090019" w:tentative="1">
+      <w:start w:val="1"/>
+      <w:numFmt w:val="lowerLetter"/>
+      <w:lvlText w:val="%8."/>
+      <w:lvlJc w:val="left"/>
+      <w:pPr>
+        <w:ind w:left="5760" w:hanging="360"/>
+      </w:pPr>
+    </w:lvl>
+    <w:lvl w:ilvl="8" w:tplc="0409001B" w:tentative="1">
+      <w:start w:val="1"/>
+      <w:numFmt w:val="lowerRoman"/>
+      <w:lvlText w:val="%9."/>
+      <w:lvlJc w:val="right"/>
+      <w:pPr>
+        <w:ind w:left="6480" w:hanging="180"/>
+      </w:pPr>
+    </w:lvl>
+  </w:abstractNum>
+  <w:abstractNum w:abstractNumId="7" w15:restartNumberingAfterBreak="0">
+    <w:nsid w:val="6F235F70"/>
+    <w:multiLevelType w:val="hybridMultilevel"/>
+    <w:tmpl w:val="D13CA9E2"/>
+    <w:lvl w:ilvl="0" w:tplc="0409000F">
+      <w:start w:val="1"/>
+      <w:numFmt w:val="decimal"/>
+      <w:lvlText w:val="%1."/>
+      <w:lvlJc w:val="left"/>
+      <w:pPr>
+        <w:ind w:left="720" w:hanging="360"/>
+      </w:pPr>
+      <w:rPr>
+        <w:rFonts w:hint="default"/>
+      </w:rPr>
+    </w:lvl>
+    <w:lvl w:ilvl="1" w:tplc="04090019" w:tentative="1">
+      <w:start w:val="1"/>
+      <w:numFmt w:val="lowerLetter"/>
+      <w:lvlText w:val="%2."/>
+      <w:lvlJc w:val="left"/>
+      <w:pPr>
+        <w:ind w:left="1440" w:hanging="360"/>
+      </w:pPr>
+    </w:lvl>
+    <w:lvl w:ilvl="2" w:tplc="0409001B" w:tentative="1">
+      <w:start w:val="1"/>
+      <w:numFmt w:val="lowerRoman"/>
+      <w:lvlText w:val="%3."/>
+      <w:lvlJc w:val="right"/>
+      <w:pPr>
+        <w:ind w:left="2160" w:hanging="180"/>
+      </w:pPr>
+    </w:lvl>
+    <w:lvl w:ilvl="3" w:tplc="0409000F" w:tentative="1">
+      <w:start w:val="1"/>
+      <w:numFmt w:val="decimal"/>
+      <w:lvlText w:val="%4."/>
+      <w:lvlJc w:val="left"/>
+      <w:pPr>
+        <w:ind w:left="2880" w:hanging="360"/>
+      </w:pPr>
+    </w:lvl>
+    <w:lvl w:ilvl="4" w:tplc="04090019" w:tentative="1">
+      <w:start w:val="1"/>
+      <w:numFmt w:val="lowerLetter"/>
+      <w:lvlText w:val="%5."/>
+      <w:lvlJc w:val="left"/>
+      <w:pPr>
+        <w:ind w:left="3600" w:hanging="360"/>
+      </w:pPr>
+    </w:lvl>
+    <w:lvl w:ilvl="5" w:tplc="0409001B" w:tentative="1">
+      <w:start w:val="1"/>
+      <w:numFmt w:val="lowerRoman"/>
+      <w:lvlText w:val="%6."/>
+      <w:lvlJc w:val="right"/>
+      <w:pPr>
+        <w:ind w:left="4320" w:hanging="180"/>
+      </w:pPr>
+    </w:lvl>
+    <w:lvl w:ilvl="6" w:tplc="0409000F" w:tentative="1">
+      <w:start w:val="1"/>
+      <w:numFmt w:val="decimal"/>
+      <w:lvlText w:val="%7."/>
+      <w:lvlJc w:val="left"/>
+      <w:pPr>
+        <w:ind w:left="5040" w:hanging="360"/>
+      </w:pPr>
+    </w:lvl>
+    <w:lvl w:ilvl="7" w:tplc="04090019" w:tentative="1">
+      <w:start w:val="1"/>
+      <w:numFmt w:val="lowerLetter"/>
+      <w:lvlText w:val="%8."/>
+      <w:lvlJc w:val="left"/>
+      <w:pPr>
+        <w:ind w:left="5760" w:hanging="360"/>
+      </w:pPr>
+    </w:lvl>
+    <w:lvl w:ilvl="8" w:tplc="0409001B" w:tentative="1">
+      <w:start w:val="1"/>
+      <w:numFmt w:val="lowerRoman"/>
+      <w:lvlText w:val="%9."/>
+      <w:lvlJc w:val="right"/>
+      <w:pPr>
+        <w:ind w:left="6480" w:hanging="180"/>
+      </w:pPr>
+    </w:lvl>
+  </w:abstractNum>
+  <w:num w:numId="1">
+    <w:abstractNumId w:val="5"/>
+  </w:num>
+  <w:num w:numId="2">
+    <w:abstractNumId w:val="0"/>
+  </w:num>
+  <w:num w:numId="3">
+    <w:abstractNumId w:val="1"/>
+  </w:num>
+  <w:num w:numId="4">
+    <w:abstractNumId w:val="4"/>
+  </w:num>
+  <w:num w:numId="5">
+    <w:abstractNumId w:val="3"/>
+  </w:num>
+  <w:num w:numId="6">
+    <w:abstractNumId w:val="7"/>
+  </w:num>
+  <w:num w:numId="7">
+    <w:abstractNumId w:val="2"/>
+  </w:num>
+  <w:num w:numId="8">
+    <w:abstractNumId w:val="6"/>
+  </w:num>
+</w:numbering>
 </file>
 
 <file path=word/styles.xml><?xml version="1.0" encoding="utf-8"?>
@@ -435,6 +2349,29 @@
     <w:semiHidden/>
     <w:unhideWhenUsed/>
   </w:style>
+  <w:style w:type="paragraph" w:styleId="ListParagraph">
+    <w:name w:val="List Paragraph"/>
+    <w:basedOn w:val="Normal"/>
+    <w:uiPriority w:val="34"/>
+    <w:qFormat/>
+    <w:rsid w:val="00FB4AA1"/>
+    <w:pPr>
+      <w:ind w:left="720"/>
+      <w:contextualSpacing/>
+    </w:pPr>
+  </w:style>
+  <w:style w:type="character" w:styleId="Hyperlink">
+    <w:name w:val="Hyperlink"/>
+    <w:basedOn w:val="DefaultParagraphFont"/>
+    <w:uiPriority w:val="99"/>
+    <w:semiHidden/>
+    <w:unhideWhenUsed/>
+    <w:rsid w:val="00100D18"/>
+    <w:rPr>
+      <w:color w:val="0000FF"/>
+      <w:u w:val="single"/>
+    </w:rPr>
+  </w:style>
 </w:styles>
 </file>
 
